--- a/Report-web.docx
+++ b/Report-web.docx
@@ -47,19 +47,7 @@
           <w:rPr>
             <w:rStyle w:val="a4"/>
           </w:rPr>
-          <w:t>https://sites.google.com/ucsd.edu</w:t>
-        </w:r>
-        <w:r>
-          <w:rPr>
-            <w:rStyle w:val="a4"/>
-          </w:rPr>
-          <w:t>/</w:t>
-        </w:r>
-        <w:r>
-          <w:rPr>
-            <w:rStyle w:val="a4"/>
-          </w:rPr>
-          <w:t>data-viz-report-yihengye/home</w:t>
+          <w:t>https://sites.google.com/ucsd.edu/data-viz-report-yihengye/home</w:t>
         </w:r>
       </w:hyperlink>
     </w:p>
@@ -83,6 +71,17 @@
       <w:r>
         <w:t xml:space="preserve"> the charts.</w:t>
       </w:r>
+    </w:p>
+    <w:p>
+      <w:pPr>
+        <w:pStyle w:val="a3"/>
+        <w:ind w:left="360" w:firstLineChars="0" w:firstLine="0"/>
+      </w:pPr>
+      <w:r>
+        <w:t>Download link is at the bottom of the website</w:t>
+      </w:r>
+      <w:bookmarkStart w:id="0" w:name="_GoBack"/>
+      <w:bookmarkEnd w:id="0"/>
     </w:p>
     <w:p>
       <w:pPr>
@@ -132,7 +131,19 @@
         <w:rPr>
           <w:szCs w:val="21"/>
         </w:rPr>
-        <w:t>o coding tool is used in this process, but you can still see the website source code by press “Ctrl”+”U” if you are using chrome. Also, here is the github link for the html document and pdf report as well as single charts:</w:t>
+        <w:t>o coding tool is used in this process, but you can still see the website source code by press “Ctrl”+”U” if you are using chrome. Also, here is the github link for the html document and pdf report</w:t>
+      </w:r>
+      <w:r>
+        <w:rPr>
+          <w:szCs w:val="21"/>
+        </w:rPr>
+        <w:t xml:space="preserve"> (Report-pdf)</w:t>
+      </w:r>
+      <w:r>
+        <w:rPr>
+          <w:szCs w:val="21"/>
+        </w:rPr>
+        <w:t xml:space="preserve"> as well as single charts:</w:t>
       </w:r>
     </w:p>
     <w:p>
@@ -205,15 +216,14 @@
         <w:pStyle w:val="a3"/>
         <w:ind w:left="360" w:firstLineChars="0" w:firstLine="0"/>
         <w:rPr>
+          <w:szCs w:val="21"/>
+        </w:rPr>
+      </w:pPr>
+      <w:r>
+        <w:rPr>
           <w:rFonts w:hint="eastAsia"/>
           <w:szCs w:val="21"/>
         </w:rPr>
-      </w:pPr>
-      <w:r>
-        <w:rPr>
-          <w:rFonts w:hint="eastAsia"/>
-          <w:szCs w:val="21"/>
-        </w:rPr>
         <w:t>F</w:t>
       </w:r>
       <w:r>
@@ -384,8 +394,6 @@
         </w:rPr>
         <w:t>!</w:t>
       </w:r>
-      <w:bookmarkStart w:id="0" w:name="_GoBack"/>
-      <w:bookmarkEnd w:id="0"/>
       <w:r>
         <w:rPr>
           <w:szCs w:val="21"/>
@@ -632,6 +640,7 @@
     <w:lsdException w:name="HTML Sample" w:semiHidden="1" w:unhideWhenUsed="1"/>
     <w:lsdException w:name="HTML Typewriter" w:semiHidden="1" w:unhideWhenUsed="1"/>
     <w:lsdException w:name="HTML Variable" w:semiHidden="1" w:unhideWhenUsed="1"/>
+    <w:lsdException w:name="Normal Table" w:semiHidden="1" w:unhideWhenUsed="1"/>
     <w:lsdException w:name="annotation subject" w:semiHidden="1" w:unhideWhenUsed="1"/>
     <w:lsdException w:name="No List" w:semiHidden="1" w:unhideWhenUsed="1"/>
     <w:lsdException w:name="Outline List 1" w:semiHidden="1" w:unhideWhenUsed="1"/>
@@ -677,9 +686,11 @@
     <w:lsdException w:name="Table Subtle 1" w:semiHidden="1" w:unhideWhenUsed="1"/>
     <w:lsdException w:name="Table Subtle 2" w:semiHidden="1" w:unhideWhenUsed="1"/>
     <w:lsdException w:name="Table Web 1" w:semiHidden="1" w:unhideWhenUsed="1"/>
+    <w:lsdException w:name="Table Web 2" w:semiHidden="1" w:unhideWhenUsed="1"/>
     <w:lsdException w:name="Table Web 3" w:semiHidden="1" w:unhideWhenUsed="1"/>
     <w:lsdException w:name="Balloon Text" w:semiHidden="1" w:unhideWhenUsed="1"/>
     <w:lsdException w:name="Table Grid" w:uiPriority="39"/>
+    <w:lsdException w:name="Table Theme" w:semiHidden="1" w:unhideWhenUsed="1"/>
     <w:lsdException w:name="Placeholder Text" w:semiHidden="1"/>
     <w:lsdException w:name="No Spacing" w:uiPriority="1" w:qFormat="1"/>
     <w:lsdException w:name="Light Shading" w:uiPriority="60"/>

--- a/Report-web.docx
+++ b/Report-web.docx
@@ -17,6 +17,7 @@
           <w:szCs w:val="36"/>
         </w:rPr>
       </w:pPr>
+      <w:proofErr w:type="spellStart"/>
       <w:r>
         <w:rPr>
           <w:rFonts w:hint="eastAsia"/>
@@ -34,7 +35,26 @@
           <w:sz w:val="36"/>
           <w:szCs w:val="36"/>
         </w:rPr>
-        <w:t>ebSite:</w:t>
+        <w:t>ebSite</w:t>
+      </w:r>
+      <w:proofErr w:type="spellEnd"/>
+      <w:r>
+        <w:rPr>
+          <w:b/>
+          <w:bCs/>
+          <w:sz w:val="36"/>
+          <w:szCs w:val="36"/>
+        </w:rPr>
+        <w:t xml:space="preserve"> and Download</w:t>
+      </w:r>
+      <w:r>
+        <w:rPr>
+          <w:b/>
+          <w:bCs/>
+          <w:sz w:val="36"/>
+          <w:szCs w:val="36"/>
+        </w:rPr>
+        <w:t>:</w:t>
       </w:r>
     </w:p>
     <w:p>
@@ -80,8 +100,23 @@
       <w:r>
         <w:t>Download link is at the bottom of the website</w:t>
       </w:r>
-      <w:bookmarkStart w:id="0" w:name="_GoBack"/>
-      <w:bookmarkEnd w:id="0"/>
+      <w:r>
+        <w:t>, or you can download here:</w:t>
+      </w:r>
+    </w:p>
+    <w:p>
+      <w:pPr>
+        <w:pStyle w:val="a3"/>
+        <w:ind w:left="360" w:firstLineChars="0" w:firstLine="0"/>
+      </w:pPr>
+      <w:hyperlink r:id="rId6" w:history="1">
+        <w:r>
+          <w:rPr>
+            <w:rStyle w:val="a4"/>
+          </w:rPr>
+          <w:t>https://drive.google.com/a/ucsd.edu/uc?export=download&amp;id=1RdMMIX3Lcs0yJ4Eyy5KHPHj6jrpnO6qL</w:t>
+        </w:r>
+      </w:hyperlink>
     </w:p>
     <w:p>
       <w:pPr>
@@ -111,6 +146,8 @@
         </w:rPr>
         <w:t>ource Code:</w:t>
       </w:r>
+      <w:bookmarkStart w:id="0" w:name="_GoBack"/>
+      <w:bookmarkEnd w:id="0"/>
     </w:p>
     <w:p>
       <w:pPr>
@@ -131,7 +168,43 @@
         <w:rPr>
           <w:szCs w:val="21"/>
         </w:rPr>
-        <w:t>o coding tool is used in this process, but you can still see the website source code by press “Ctrl”+”U” if you are using chrome. Also, here is the github link for the html document and pdf report</w:t>
+        <w:t>o coding tool is used in this process, but you can still see the website source code by press “</w:t>
+      </w:r>
+      <w:proofErr w:type="spellStart"/>
+      <w:proofErr w:type="gramStart"/>
+      <w:r>
+        <w:rPr>
+          <w:szCs w:val="21"/>
+        </w:rPr>
+        <w:t>Ctrl”+</w:t>
+      </w:r>
+      <w:proofErr w:type="gramEnd"/>
+      <w:r>
+        <w:rPr>
+          <w:szCs w:val="21"/>
+        </w:rPr>
+        <w:t>”U</w:t>
+      </w:r>
+      <w:proofErr w:type="spellEnd"/>
+      <w:r>
+        <w:rPr>
+          <w:szCs w:val="21"/>
+        </w:rPr>
+        <w:t xml:space="preserve">” if you are using chrome. Also, here is the </w:t>
+      </w:r>
+      <w:proofErr w:type="spellStart"/>
+      <w:r>
+        <w:rPr>
+          <w:szCs w:val="21"/>
+        </w:rPr>
+        <w:t>github</w:t>
+      </w:r>
+      <w:proofErr w:type="spellEnd"/>
+      <w:r>
+        <w:rPr>
+          <w:szCs w:val="21"/>
+        </w:rPr>
+        <w:t xml:space="preserve"> link for the html document and pdf report</w:t>
       </w:r>
       <w:r>
         <w:rPr>
@@ -151,7 +224,7 @@
         <w:pStyle w:val="a3"/>
         <w:ind w:left="360" w:firstLineChars="0" w:firstLine="0"/>
       </w:pPr>
-      <w:hyperlink r:id="rId6" w:history="1">
+      <w:hyperlink r:id="rId7" w:history="1">
         <w:r>
           <w:rPr>
             <w:rStyle w:val="a4"/>
@@ -308,7 +381,21 @@
         <w:rPr>
           <w:szCs w:val="21"/>
         </w:rPr>
-        <w:t xml:space="preserve"> As png pictures lose some of features in my charts, I choose to embed my charts made by Tableau. Tableau is a good tool, since it provides</w:t>
+        <w:t xml:space="preserve"> As </w:t>
+      </w:r>
+      <w:proofErr w:type="spellStart"/>
+      <w:r>
+        <w:rPr>
+          <w:szCs w:val="21"/>
+        </w:rPr>
+        <w:t>png</w:t>
+      </w:r>
+      <w:proofErr w:type="spellEnd"/>
+      <w:r>
+        <w:rPr>
+          <w:szCs w:val="21"/>
+        </w:rPr>
+        <w:t xml:space="preserve"> pictures lose some of features in my charts, I choose to embed my charts made by Tableau. Tableau is a good tool, since it provides</w:t>
       </w:r>
       <w:r>
         <w:rPr>
@@ -962,7 +1049,6 @@
     <w:name w:val="Hyperlink"/>
     <w:basedOn w:val="a0"/>
     <w:uiPriority w:val="99"/>
-    <w:semiHidden/>
     <w:unhideWhenUsed/>
     <w:rsid w:val="00A233E8"/>
     <w:rPr>
@@ -980,6 +1066,18 @@
     <w:rPr>
       <w:color w:val="954F72" w:themeColor="followedHyperlink"/>
       <w:u w:val="single"/>
+    </w:rPr>
+  </w:style>
+  <w:style w:type="character" w:styleId="a6">
+    <w:name w:val="Unresolved Mention"/>
+    <w:basedOn w:val="a0"/>
+    <w:uiPriority w:val="99"/>
+    <w:semiHidden/>
+    <w:unhideWhenUsed/>
+    <w:rsid w:val="00CF047B"/>
+    <w:rPr>
+      <w:color w:val="605E5C"/>
+      <w:shd w:val="clear" w:color="auto" w:fill="E1DFDD"/>
     </w:rPr>
   </w:style>
 </w:styles>
